--- a/98-各类资料/2-各类比赛资料/2-2024计算机设计大赛/0-比赛文件/2024053399-听音识谱——基于智能音乐处理的乐谱自动生成软件/2024053399-03 设计与开发文档/2024053399—作品信息概要表.docx
+++ b/98-各类资料/2-各类比赛资料/2-2024计算机设计大赛/0-比赛文件/2024053399-听音识谱——基于智能音乐处理的乐谱自动生成软件/2024053399-03 设计与开发文档/2024053399—作品信息概要表.docx
@@ -1,6 +1,6 @@
 
 <file path=word/document.xml><?xml version="1.0" encoding="utf-8"?>
-<w:document xmlns:wpc="http://schemas.microsoft.com/office/word/2010/wordprocessingCanvas" xmlns:cx="http://schemas.microsoft.com/office/drawing/2014/chartex" xmlns:cx1="http://schemas.microsoft.com/office/drawing/2015/9/8/chartex" xmlns:cx2="http://schemas.microsoft.com/office/drawing/2015/10/21/chartex" xmlns:cx3="http://schemas.microsoft.com/office/drawing/2016/5/9/chartex" xmlns:cx4="http://schemas.microsoft.com/office/drawing/2016/5/10/chartex" xmlns:cx5="http://schemas.microsoft.com/office/drawing/2016/5/11/chartex" xmlns:cx6="http://schemas.microsoft.com/office/drawing/2016/5/12/chartex" xmlns:cx7="http://schemas.microsoft.com/office/drawing/2016/5/13/chartex" xmlns:cx8="http://schemas.microsoft.com/office/drawing/2016/5/14/chartex" xmlns:mc="http://schemas.openxmlformats.org/markup-compatibility/2006" xmlns:aink="http://schemas.microsoft.com/office/drawing/2016/ink" xmlns:am3d="http://schemas.microsoft.com/office/drawing/2017/model3d" xmlns:o="urn:schemas-microsoft-com:office:office" xmlns:oel="http://schemas.microsoft.com/office/2019/extlst" xmlns:r="http://schemas.openxmlformats.org/officeDocument/2006/relationships" xmlns:m="http://schemas.openxmlformats.org/officeDocument/2006/math" xmlns:v="urn:schemas-microsoft-com:vml" xmlns:wp14="http://schemas.microsoft.com/office/word/2010/wordprocessingDrawing" xmlns:wp="http://schemas.openxmlformats.org/drawingml/2006/wordprocessingDrawing" xmlns:w10="urn:schemas-microsoft-com:office:word" xmlns:w="http://schemas.openxmlformats.org/wordprocessingml/2006/main" xmlns:w14="http://schemas.microsoft.com/office/word/2010/wordml" xmlns:w15="http://schemas.microsoft.com/office/word/2012/wordml" xmlns:w16cex="http://schemas.microsoft.com/office/word/2018/wordml/cex" xmlns:w16cid="http://schemas.microsoft.com/office/word/2016/wordml/cid" xmlns:w16="http://schemas.microsoft.com/office/word/2018/wordml" xmlns:w16sdtdh="http://schemas.microsoft.com/office/word/2020/wordml/sdtdatahash" xmlns:w16se="http://schemas.microsoft.com/office/word/2015/wordml/symex" xmlns:wpg="http://schemas.microsoft.com/office/word/2010/wordprocessingGroup" xmlns:wpi="http://schemas.microsoft.com/office/word/2010/wordprocessingInk" xmlns:wne="http://schemas.microsoft.com/office/word/2006/wordml" xmlns:wps="http://schemas.microsoft.com/office/word/2010/wordprocessingShape" mc:Ignorable="w14 w15 w16se w16cid w16 w16cex w16sdtdh wp14">
+<w:document xmlns:wpc="http://schemas.microsoft.com/office/word/2010/wordprocessingCanvas" xmlns:cx="http://schemas.microsoft.com/office/drawing/2014/chartex" xmlns:cx1="http://schemas.microsoft.com/office/drawing/2015/9/8/chartex" xmlns:cx2="http://schemas.microsoft.com/office/drawing/2015/10/21/chartex" xmlns:cx3="http://schemas.microsoft.com/office/drawing/2016/5/9/chartex" xmlns:cx4="http://schemas.microsoft.com/office/drawing/2016/5/10/chartex" xmlns:cx5="http://schemas.microsoft.com/office/drawing/2016/5/11/chartex" xmlns:cx6="http://schemas.microsoft.com/office/drawing/2016/5/12/chartex" xmlns:cx7="http://schemas.microsoft.com/office/drawing/2016/5/13/chartex" xmlns:cx8="http://schemas.microsoft.com/office/drawing/2016/5/14/chartex" xmlns:mc="http://schemas.openxmlformats.org/markup-compatibility/2006" xmlns:aink="http://schemas.microsoft.com/office/drawing/2016/ink" xmlns:am3d="http://schemas.microsoft.com/office/drawing/2017/model3d" xmlns:o="urn:schemas-microsoft-com:office:office" xmlns:oel="http://schemas.microsoft.com/office/2019/extlst" xmlns:r="http://schemas.openxmlformats.org/officeDocument/2006/relationships" xmlns:m="http://schemas.openxmlformats.org/officeDocument/2006/math" xmlns:v="urn:schemas-microsoft-com:vml" xmlns:wp14="http://schemas.microsoft.com/office/word/2010/wordprocessingDrawing" xmlns:wp="http://schemas.openxmlformats.org/drawingml/2006/wordprocessingDrawing" xmlns:w10="urn:schemas-microsoft-com:office:word" xmlns:w="http://schemas.openxmlformats.org/wordprocessingml/2006/main" xmlns:w14="http://schemas.microsoft.com/office/word/2010/wordml" xmlns:w15="http://schemas.microsoft.com/office/word/2012/wordml" xmlns:w16cex="http://schemas.microsoft.com/office/word/2018/wordml/cex" xmlns:w16cid="http://schemas.microsoft.com/office/word/2016/wordml/cid" xmlns:w16="http://schemas.microsoft.com/office/word/2018/wordml" xmlns:w16du="http://schemas.microsoft.com/office/word/2023/wordml/word16du" xmlns:w16sdtdh="http://schemas.microsoft.com/office/word/2020/wordml/sdtdatahash" xmlns:w16se="http://schemas.microsoft.com/office/word/2015/wordml/symex" xmlns:wpg="http://schemas.microsoft.com/office/word/2010/wordprocessingGroup" xmlns:wpi="http://schemas.microsoft.com/office/word/2010/wordprocessingInk" xmlns:wne="http://schemas.microsoft.com/office/word/2006/wordml" xmlns:wps="http://schemas.microsoft.com/office/word/2010/wordprocessingShape" mc:Ignorable="w14 w15 w16se w16cid w16 w16cex w16sdtdh w16du wp14">
   <w:body>
     <w:p>
       <w:pPr>
@@ -322,12 +322,14 @@
               </w:rPr>
               <w:t>■</w:t>
             </w:r>
+            <w:proofErr w:type="gramStart"/>
             <w:r>
               <w:rPr>
                 <w:rFonts w:ascii="仿宋" w:eastAsia="仿宋" w:hAnsi="仿宋" w:hint="eastAsia"/>
               </w:rPr>
               <w:t>实践赛</w:t>
             </w:r>
+            <w:proofErr w:type="gramEnd"/>
             <w:r>
               <w:rPr>
                 <w:rFonts w:ascii="仿宋" w:eastAsia="仿宋" w:hAnsi="仿宋" w:hint="eastAsia"/>
@@ -399,7 +401,7 @@
           <w:p>
             <w:pPr>
               <w:rPr>
-                <w:rFonts w:ascii="仿宋" w:eastAsia="仿宋" w:hAnsi="仿宋" w:hint="eastAsia"/>
+                <w:rFonts w:ascii="仿宋" w:eastAsia="仿宋" w:hAnsi="仿宋"/>
               </w:rPr>
             </w:pPr>
           </w:p>
@@ -418,24 +420,54 @@
                 <w:sz w:val="24"/>
                 <w:szCs w:val="28"/>
               </w:rPr>
-              <w:t>本</w:t>
-            </w:r>
+              <w:t>本作品是一款音乐转译乐谱(Music Transcription)软件，使用开源+自</w:t>
+            </w:r>
+            <w:proofErr w:type="gramStart"/>
             <w:r>
               <w:rPr>
                 <w:rFonts w:ascii="仿宋" w:eastAsia="仿宋" w:hAnsi="仿宋" w:hint="eastAsia"/>
                 <w:sz w:val="24"/>
                 <w:szCs w:val="28"/>
               </w:rPr>
-              <w:t>作</w:t>
-            </w:r>
+              <w:t>研</w:t>
+            </w:r>
+            <w:proofErr w:type="gramEnd"/>
             <w:r>
               <w:rPr>
                 <w:rFonts w:ascii="仿宋" w:eastAsia="仿宋" w:hAnsi="仿宋" w:hint="eastAsia"/>
                 <w:sz w:val="24"/>
                 <w:szCs w:val="28"/>
               </w:rPr>
-              <w:t>品是一款音频转乐谱软件，通过先进的音频处理与机器学习技术，它能高效地将音频转化为乐谱，降低制谱门槛，助力音乐教育与创作，界面简洁，操作便捷，深受用户好评</w:t>
-            </w:r>
+              <w:t>的机器学习和神经网络算法，具有高精度的特性，技术水平行业领先。</w:t>
+            </w:r>
+          </w:p>
+          <w:p>
+            <w:pPr>
+              <w:ind w:firstLineChars="200" w:firstLine="480"/>
+              <w:rPr>
+                <w:rFonts w:ascii="仿宋" w:eastAsia="仿宋" w:hAnsi="仿宋"/>
+                <w:sz w:val="24"/>
+                <w:szCs w:val="28"/>
+              </w:rPr>
+            </w:pPr>
+            <w:r>
+              <w:rPr>
+                <w:rFonts w:ascii="仿宋" w:eastAsia="仿宋" w:hAnsi="仿宋" w:hint="eastAsia"/>
+                <w:sz w:val="24"/>
+                <w:szCs w:val="28"/>
+              </w:rPr>
+              <w:t>创意来源于真实客户需求，可用于音乐制作、教育、演出等场景，已有成熟的用户群体，易于产品化。</w:t>
+            </w:r>
+          </w:p>
+          <w:p>
+            <w:pPr>
+              <w:ind w:firstLineChars="200" w:firstLine="480"/>
+              <w:rPr>
+                <w:rFonts w:ascii="仿宋" w:eastAsia="仿宋" w:hAnsi="仿宋"/>
+                <w:sz w:val="24"/>
+                <w:szCs w:val="28"/>
+              </w:rPr>
+            </w:pPr>
           </w:p>
         </w:tc>
       </w:tr>
@@ -485,7 +517,7 @@
             <w:pPr>
               <w:ind w:firstLineChars="200" w:firstLine="480"/>
               <w:rPr>
-                <w:rFonts w:ascii="仿宋" w:eastAsia="仿宋" w:hAnsi="仿宋" w:hint="eastAsia"/>
+                <w:rFonts w:ascii="仿宋" w:eastAsia="仿宋" w:hAnsi="仿宋"/>
                 <w:sz w:val="24"/>
                 <w:szCs w:val="28"/>
               </w:rPr>
@@ -496,7 +528,79 @@
                 <w:sz w:val="24"/>
                 <w:szCs w:val="28"/>
               </w:rPr>
-              <w:t>“听音识谱”创新性地结合了音频处理与机器学习，实现音频到乐谱的自动转换。该技术不仅提高了制谱效率，还拓展了乐谱制作的应用场景，为音乐创作与教学带来革新，推动音乐产业的数字化进程。</w:t>
+              <w:t>技术创新：</w:t>
+            </w:r>
+            <w:proofErr w:type="gramStart"/>
+            <w:r>
+              <w:rPr>
+                <w:rFonts w:ascii="仿宋" w:eastAsia="仿宋" w:hAnsi="仿宋" w:hint="eastAsia"/>
+                <w:sz w:val="24"/>
+                <w:szCs w:val="28"/>
+              </w:rPr>
+              <w:t>结合谷歌开源</w:t>
+            </w:r>
+            <w:proofErr w:type="gramEnd"/>
+            <w:r>
+              <w:rPr>
+                <w:rFonts w:ascii="仿宋" w:eastAsia="仿宋" w:hAnsi="仿宋" w:hint="eastAsia"/>
+                <w:sz w:val="24"/>
+                <w:szCs w:val="28"/>
+              </w:rPr>
+              <w:t>模型Magenta和自</w:t>
+            </w:r>
+            <w:proofErr w:type="gramStart"/>
+            <w:r>
+              <w:rPr>
+                <w:rFonts w:ascii="仿宋" w:eastAsia="仿宋" w:hAnsi="仿宋" w:hint="eastAsia"/>
+                <w:sz w:val="24"/>
+                <w:szCs w:val="28"/>
+              </w:rPr>
+              <w:t>研</w:t>
+            </w:r>
+            <w:proofErr w:type="gramEnd"/>
+            <w:r>
+              <w:rPr>
+                <w:rFonts w:ascii="仿宋" w:eastAsia="仿宋" w:hAnsi="仿宋" w:hint="eastAsia"/>
+                <w:sz w:val="24"/>
+                <w:szCs w:val="28"/>
+              </w:rPr>
+              <w:t>的sequence2sequence算法，创新性地结合了音频处理与机器学习，实现音频到乐谱的转换</w:t>
+            </w:r>
+          </w:p>
+          <w:p>
+            <w:pPr>
+              <w:ind w:firstLineChars="200" w:firstLine="480"/>
+              <w:rPr>
+                <w:rFonts w:ascii="仿宋" w:eastAsia="仿宋" w:hAnsi="仿宋"/>
+                <w:sz w:val="24"/>
+                <w:szCs w:val="28"/>
+              </w:rPr>
+            </w:pPr>
+            <w:r>
+              <w:rPr>
+                <w:rFonts w:ascii="仿宋" w:eastAsia="仿宋" w:hAnsi="仿宋" w:hint="eastAsia"/>
+                <w:sz w:val="24"/>
+                <w:szCs w:val="28"/>
+              </w:rPr>
+              <w:t>定位创新：目前音乐转译主要靠人工扒谱，效率低、成本高，且暂无</w:t>
+            </w:r>
+            <w:proofErr w:type="gramStart"/>
+            <w:r>
+              <w:rPr>
+                <w:rFonts w:ascii="仿宋" w:eastAsia="仿宋" w:hAnsi="仿宋" w:hint="eastAsia"/>
+                <w:sz w:val="24"/>
+                <w:szCs w:val="28"/>
+              </w:rPr>
+              <w:t>智能转谱产品</w:t>
+            </w:r>
+            <w:proofErr w:type="gramEnd"/>
+            <w:r>
+              <w:rPr>
+                <w:rFonts w:ascii="仿宋" w:eastAsia="仿宋" w:hAnsi="仿宋" w:hint="eastAsia"/>
+                <w:sz w:val="24"/>
+                <w:szCs w:val="28"/>
+              </w:rPr>
+              <w:t>，本作品立足痛点，解决用户问题</w:t>
             </w:r>
           </w:p>
           <w:p>
@@ -540,33 +644,26 @@
               <w:rPr>
                 <w:rFonts w:ascii="仿宋" w:eastAsia="仿宋" w:hAnsi="仿宋" w:hint="eastAsia"/>
               </w:rPr>
-              <w:t>字以内，希望评审专家了解的其他</w:t>
-            </w:r>
-            <w:r>
-              <w:rPr>
-                <w:rFonts w:ascii="仿宋" w:eastAsia="仿宋" w:hAnsi="仿宋" w:hint="eastAsia"/>
-              </w:rPr>
-              <w:t>重要</w:t>
-            </w:r>
-            <w:r>
-              <w:rPr>
-                <w:rFonts w:ascii="仿宋" w:eastAsia="仿宋" w:hAnsi="仿宋" w:hint="eastAsia"/>
-              </w:rPr>
-              <w:t>信息）：</w:t>
-            </w:r>
-          </w:p>
-          <w:p>
-            <w:pPr>
-              <w:rPr>
-                <w:rFonts w:ascii="仿宋" w:eastAsia="仿宋" w:hAnsi="仿宋"/>
-              </w:rPr>
-            </w:pPr>
-          </w:p>
-          <w:p>
-            <w:pPr>
+              <w:t>字以内，希望评审专家了解的其他重要信息）：</w:t>
+            </w:r>
+          </w:p>
+          <w:p>
+            <w:pPr>
+              <w:rPr>
+                <w:rFonts w:ascii="仿宋" w:eastAsia="仿宋" w:hAnsi="仿宋"/>
+              </w:rPr>
+            </w:pPr>
+          </w:p>
+          <w:p>
+            <w:pPr>
+              <w:numPr>
+                <w:ilvl w:val="0"/>
+                <w:numId w:val="6"/>
+              </w:numPr>
+              <w:spacing w:after="160" w:line="278" w:lineRule="auto"/>
               <w:ind w:firstLineChars="200" w:firstLine="480"/>
               <w:rPr>
-                <w:rFonts w:ascii="仿宋" w:eastAsia="仿宋" w:hAnsi="仿宋" w:hint="eastAsia"/>
+                <w:rFonts w:ascii="仿宋" w:eastAsia="仿宋" w:hAnsi="仿宋"/>
                 <w:sz w:val="24"/>
                 <w:szCs w:val="28"/>
               </w:rPr>
@@ -577,7 +674,30 @@
                 <w:sz w:val="24"/>
                 <w:szCs w:val="28"/>
               </w:rPr>
-              <w:t>本作品经过严格测试，识别准确率高，且操作简便，适用于各类用户。未来将持续优化算法，拓展功能，以满足更多音乐爱好者的需求，并为音乐教育、创作与版权保护等领域提供更强大的支持。</w:t>
+              <w:t>本作品正在申请专利授权，正在筹备产品化</w:t>
+            </w:r>
+          </w:p>
+          <w:p>
+            <w:pPr>
+              <w:numPr>
+                <w:ilvl w:val="0"/>
+                <w:numId w:val="6"/>
+              </w:numPr>
+              <w:spacing w:after="160" w:line="278" w:lineRule="auto"/>
+              <w:ind w:firstLineChars="200" w:firstLine="480"/>
+              <w:rPr>
+                <w:rFonts w:ascii="仿宋" w:eastAsia="仿宋" w:hAnsi="仿宋"/>
+                <w:sz w:val="24"/>
+                <w:szCs w:val="28"/>
+              </w:rPr>
+            </w:pPr>
+            <w:r>
+              <w:rPr>
+                <w:rFonts w:ascii="仿宋" w:eastAsia="仿宋" w:hAnsi="仿宋" w:hint="eastAsia"/>
+                <w:sz w:val="24"/>
+                <w:szCs w:val="28"/>
+              </w:rPr>
+              <w:t>已有意向客户愿意为作品付费</w:t>
             </w:r>
           </w:p>
           <w:p>
@@ -986,12 +1106,14 @@
                 <w:rFonts w:ascii="仿宋" w:eastAsia="仿宋" w:hAnsi="仿宋"/>
               </w:rPr>
             </w:pPr>
+            <w:proofErr w:type="gramStart"/>
             <w:r>
               <w:rPr>
                 <w:rFonts w:ascii="仿宋" w:eastAsia="仿宋" w:hAnsi="仿宋" w:hint="eastAsia"/>
               </w:rPr>
               <w:t>竞品分析</w:t>
             </w:r>
+            <w:proofErr w:type="gramEnd"/>
           </w:p>
         </w:tc>
         <w:tc>
@@ -1513,6 +1635,7 @@
               <w:rPr>
                 <w:rFonts w:ascii="仿宋" w:eastAsia="仿宋" w:hAnsi="仿宋" w:hint="eastAsia"/>
               </w:rPr>
+              <w:lastRenderedPageBreak/>
               <w:t>指导教师</w:t>
             </w:r>
             <w:r>
@@ -1636,7 +1759,6 @@
                 <w:rFonts w:ascii="仿宋" w:eastAsia="仿宋" w:hAnsi="仿宋" w:hint="eastAsia"/>
                 <w:smallCaps/>
               </w:rPr>
-              <w:lastRenderedPageBreak/>
               <w:t>□</w:t>
             </w:r>
             <w:r>
@@ -1812,7 +1934,6 @@
               <w:rPr>
                 <w:rFonts w:ascii="仿宋" w:eastAsia="仿宋" w:hAnsi="仿宋" w:hint="eastAsia"/>
               </w:rPr>
-              <w:lastRenderedPageBreak/>
               <w:t>开发</w:t>
             </w:r>
             <w:r>
@@ -2186,7 +2307,7 @@
             <w:pPr>
               <w:jc w:val="left"/>
               <w:rPr>
-                <w:rFonts w:ascii="仿宋" w:eastAsia="仿宋" w:hAnsi="仿宋" w:hint="eastAsia"/>
+                <w:rFonts w:ascii="仿宋" w:eastAsia="仿宋" w:hAnsi="仿宋"/>
               </w:rPr>
             </w:pPr>
             <w:r>
@@ -2205,45 +2326,103 @@
               <w:rPr>
                 <w:rFonts w:ascii="仿宋" w:eastAsia="仿宋" w:hAnsi="仿宋"/>
               </w:rPr>
+              <w:t xml:space="preserve"> IntelliJ IDEA</w:t>
+            </w:r>
+            <w:r>
+              <w:rPr>
+                <w:rFonts w:ascii="仿宋" w:eastAsia="仿宋" w:hAnsi="仿宋" w:hint="eastAsia"/>
+              </w:rPr>
+              <w:t>；</w:t>
+            </w:r>
+          </w:p>
+          <w:p>
+            <w:pPr>
+              <w:jc w:val="left"/>
+              <w:rPr>
+                <w:rFonts w:ascii="仿宋" w:eastAsia="仿宋" w:hAnsi="仿宋"/>
+              </w:rPr>
+            </w:pPr>
+            <w:r>
+              <w:rPr>
+                <w:rFonts w:ascii="仿宋" w:eastAsia="仿宋" w:hAnsi="仿宋" w:hint="eastAsia"/>
+              </w:rPr>
+              <w:t>数据库平台：</w:t>
+            </w:r>
+            <w:r>
+              <w:rPr>
+                <w:rFonts w:ascii="仿宋" w:eastAsia="仿宋" w:hAnsi="仿宋"/>
+              </w:rPr>
+              <w:t>MySQL</w:t>
+            </w:r>
+            <w:r>
+              <w:rPr>
+                <w:rFonts w:ascii="仿宋" w:eastAsia="仿宋" w:hAnsi="仿宋" w:hint="eastAsia"/>
+              </w:rPr>
+              <w:t>；</w:t>
+            </w:r>
+          </w:p>
+          <w:p>
+            <w:pPr>
+              <w:jc w:val="left"/>
+              <w:rPr>
+                <w:rFonts w:ascii="仿宋" w:eastAsia="仿宋" w:hAnsi="仿宋"/>
+              </w:rPr>
+            </w:pPr>
+            <w:proofErr w:type="gramStart"/>
+            <w:r>
+              <w:rPr>
+                <w:rFonts w:ascii="仿宋" w:eastAsia="仿宋" w:hAnsi="仿宋" w:hint="eastAsia"/>
+              </w:rPr>
+              <w:t>算力资源</w:t>
+            </w:r>
+            <w:proofErr w:type="gramEnd"/>
+            <w:r>
+              <w:rPr>
+                <w:rFonts w:ascii="仿宋" w:eastAsia="仿宋" w:hAnsi="仿宋" w:hint="eastAsia"/>
+              </w:rPr>
+              <w:t>平台：</w:t>
+            </w:r>
+            <w:proofErr w:type="spellStart"/>
+            <w:r>
+              <w:rPr>
+                <w:rFonts w:ascii="仿宋" w:eastAsia="仿宋" w:hAnsi="仿宋" w:hint="eastAsia"/>
+              </w:rPr>
+              <w:t>AutoDL</w:t>
+            </w:r>
+            <w:proofErr w:type="spellEnd"/>
+            <w:proofErr w:type="gramStart"/>
+            <w:r>
+              <w:rPr>
+                <w:rFonts w:ascii="仿宋" w:eastAsia="仿宋" w:hAnsi="仿宋" w:hint="eastAsia"/>
+              </w:rPr>
+              <w:t>算力云</w:t>
+            </w:r>
+            <w:proofErr w:type="gramEnd"/>
+            <w:r>
+              <w:rPr>
+                <w:rFonts w:ascii="仿宋" w:eastAsia="仿宋" w:hAnsi="仿宋" w:hint="eastAsia"/>
+              </w:rPr>
+              <w:t>；</w:t>
+            </w:r>
+            <w:r>
+              <w:rPr>
+                <w:rFonts w:ascii="仿宋" w:eastAsia="仿宋" w:hAnsi="仿宋"/>
+              </w:rPr>
               <w:t xml:space="preserve"> </w:t>
             </w:r>
-            <w:r>
-              <w:rPr>
-                <w:rFonts w:ascii="仿宋" w:eastAsia="仿宋" w:hAnsi="仿宋"/>
-              </w:rPr>
-              <w:t>IntelliJ IDEA</w:t>
-            </w:r>
-            <w:r>
-              <w:rPr>
-                <w:rFonts w:ascii="仿宋" w:eastAsia="仿宋" w:hAnsi="仿宋" w:hint="eastAsia"/>
-              </w:rPr>
-              <w:t>；</w:t>
-            </w:r>
           </w:p>
           <w:p>
             <w:pPr>
               <w:jc w:val="left"/>
               <w:rPr>
-                <w:rFonts w:ascii="仿宋" w:eastAsia="仿宋" w:hAnsi="仿宋" w:hint="eastAsia"/>
-              </w:rPr>
-            </w:pPr>
-            <w:r>
-              <w:rPr>
-                <w:rFonts w:ascii="仿宋" w:eastAsia="仿宋" w:hAnsi="仿宋" w:hint="eastAsia"/>
-              </w:rPr>
-              <w:t>数据库平台：</w:t>
-            </w:r>
-            <w:r>
-              <w:rPr>
-                <w:rFonts w:ascii="仿宋" w:eastAsia="仿宋" w:hAnsi="仿宋"/>
-              </w:rPr>
-              <w:t>MySQL</w:t>
-            </w:r>
-            <w:r>
-              <w:rPr>
-                <w:rFonts w:ascii="仿宋" w:eastAsia="仿宋" w:hAnsi="仿宋" w:hint="eastAsia"/>
-              </w:rPr>
-              <w:t>；</w:t>
+                <w:rFonts w:ascii="仿宋" w:eastAsia="仿宋" w:hAnsi="仿宋"/>
+              </w:rPr>
+            </w:pPr>
+            <w:r>
+              <w:rPr>
+                <w:rFonts w:ascii="仿宋" w:eastAsia="仿宋" w:hAnsi="仿宋" w:hint="eastAsia"/>
+              </w:rPr>
+              <w:t>服务器平台：阿里云服务器；</w:t>
             </w:r>
           </w:p>
           <w:p>
@@ -2251,60 +2430,6 @@
               <w:jc w:val="left"/>
               <w:rPr>
                 <w:rFonts w:ascii="仿宋" w:eastAsia="仿宋" w:hAnsi="仿宋"/>
-              </w:rPr>
-            </w:pPr>
-            <w:r>
-              <w:rPr>
-                <w:rFonts w:ascii="仿宋" w:eastAsia="仿宋" w:hAnsi="仿宋" w:hint="eastAsia"/>
-              </w:rPr>
-              <w:t>算力资源</w:t>
-            </w:r>
-            <w:r>
-              <w:rPr>
-                <w:rFonts w:ascii="仿宋" w:eastAsia="仿宋" w:hAnsi="仿宋" w:hint="eastAsia"/>
-              </w:rPr>
-              <w:t>平台：</w:t>
-            </w:r>
-            <w:proofErr w:type="spellStart"/>
-            <w:r>
-              <w:rPr>
-                <w:rFonts w:ascii="仿宋" w:eastAsia="仿宋" w:hAnsi="仿宋" w:hint="eastAsia"/>
-              </w:rPr>
-              <w:t>AutoDL</w:t>
-            </w:r>
-            <w:proofErr w:type="spellEnd"/>
-            <w:r>
-              <w:rPr>
-                <w:rFonts w:ascii="仿宋" w:eastAsia="仿宋" w:hAnsi="仿宋" w:hint="eastAsia"/>
-              </w:rPr>
-              <w:t>算力云；</w:t>
-            </w:r>
-            <w:r>
-              <w:rPr>
-                <w:rFonts w:ascii="仿宋" w:eastAsia="仿宋" w:hAnsi="仿宋"/>
-              </w:rPr>
-              <w:t xml:space="preserve"> </w:t>
-            </w:r>
-          </w:p>
-          <w:p>
-            <w:pPr>
-              <w:jc w:val="left"/>
-              <w:rPr>
-                <w:rFonts w:ascii="仿宋" w:eastAsia="仿宋" w:hAnsi="仿宋" w:hint="eastAsia"/>
-              </w:rPr>
-            </w:pPr>
-            <w:r>
-              <w:rPr>
-                <w:rFonts w:ascii="仿宋" w:eastAsia="仿宋" w:hAnsi="仿宋" w:hint="eastAsia"/>
-              </w:rPr>
-              <w:t>服务器平台：阿里云服务器；</w:t>
-            </w:r>
-          </w:p>
-          <w:p>
-            <w:pPr>
-              <w:jc w:val="left"/>
-              <w:rPr>
-                <w:rFonts w:ascii="仿宋" w:eastAsia="仿宋" w:hAnsi="仿宋" w:hint="eastAsia"/>
               </w:rPr>
             </w:pPr>
             <w:r>
@@ -5054,6 +5179,7 @@
                 <w:rFonts w:ascii="仿宋" w:eastAsia="仿宋" w:hAnsi="仿宋"/>
                 <w:u w:val="single"/>
               </w:rPr>
+              <w:lastRenderedPageBreak/>
               <w:tab/>
             </w:r>
             <w:r>
@@ -5096,6 +5222,7 @@
               <w:rPr>
                 <w:rFonts w:ascii="仿宋" w:eastAsia="仿宋" w:hAnsi="仿宋" w:hint="eastAsia"/>
               </w:rPr>
+              <w:lastRenderedPageBreak/>
               <w:t>□自制 □未知</w:t>
             </w:r>
             <w:r>
@@ -5152,6 +5279,7 @@
                 <w:rFonts w:ascii="仿宋" w:eastAsia="仿宋" w:hAnsi="仿宋"/>
                 <w:u w:val="single"/>
               </w:rPr>
+              <w:lastRenderedPageBreak/>
               <w:tab/>
             </w:r>
             <w:r>
@@ -5715,7 +5843,7 @@
 </file>
 
 <file path=word/endnotes.xml><?xml version="1.0" encoding="utf-8"?>
-<w:endnotes xmlns:wpc="http://schemas.microsoft.com/office/word/2010/wordprocessingCanvas" xmlns:cx="http://schemas.microsoft.com/office/drawing/2014/chartex" xmlns:cx1="http://schemas.microsoft.com/office/drawing/2015/9/8/chartex" xmlns:cx2="http://schemas.microsoft.com/office/drawing/2015/10/21/chartex" xmlns:cx3="http://schemas.microsoft.com/office/drawing/2016/5/9/chartex" xmlns:cx4="http://schemas.microsoft.com/office/drawing/2016/5/10/chartex" xmlns:cx5="http://schemas.microsoft.com/office/drawing/2016/5/11/chartex" xmlns:cx6="http://schemas.microsoft.com/office/drawing/2016/5/12/chartex" xmlns:cx7="http://schemas.microsoft.com/office/drawing/2016/5/13/chartex" xmlns:cx8="http://schemas.microsoft.com/office/drawing/2016/5/14/chartex" xmlns:mc="http://schemas.openxmlformats.org/markup-compatibility/2006" xmlns:aink="http://schemas.microsoft.com/office/drawing/2016/ink" xmlns:am3d="http://schemas.microsoft.com/office/drawing/2017/model3d" xmlns:o="urn:schemas-microsoft-com:office:office" xmlns:oel="http://schemas.microsoft.com/office/2019/extlst" xmlns:r="http://schemas.openxmlformats.org/officeDocument/2006/relationships" xmlns:m="http://schemas.openxmlformats.org/officeDocument/2006/math" xmlns:v="urn:schemas-microsoft-com:vml" xmlns:wp14="http://schemas.microsoft.com/office/word/2010/wordprocessingDrawing" xmlns:wp="http://schemas.openxmlformats.org/drawingml/2006/wordprocessingDrawing" xmlns:w10="urn:schemas-microsoft-com:office:word" xmlns:w="http://schemas.openxmlformats.org/wordprocessingml/2006/main" xmlns:w14="http://schemas.microsoft.com/office/word/2010/wordml" xmlns:w15="http://schemas.microsoft.com/office/word/2012/wordml" xmlns:w16cex="http://schemas.microsoft.com/office/word/2018/wordml/cex" xmlns:w16cid="http://schemas.microsoft.com/office/word/2016/wordml/cid" xmlns:w16="http://schemas.microsoft.com/office/word/2018/wordml" xmlns:w16sdtdh="http://schemas.microsoft.com/office/word/2020/wordml/sdtdatahash" xmlns:w16se="http://schemas.microsoft.com/office/word/2015/wordml/symex" xmlns:wpg="http://schemas.microsoft.com/office/word/2010/wordprocessingGroup" xmlns:wpi="http://schemas.microsoft.com/office/word/2010/wordprocessingInk" xmlns:wne="http://schemas.microsoft.com/office/word/2006/wordml" xmlns:wps="http://schemas.microsoft.com/office/word/2010/wordprocessingShape" mc:Ignorable="w14 w15 w16se w16cid w16 w16cex w16sdtdh wp14">
+<w:endnotes xmlns:wpc="http://schemas.microsoft.com/office/word/2010/wordprocessingCanvas" xmlns:cx="http://schemas.microsoft.com/office/drawing/2014/chartex" xmlns:cx1="http://schemas.microsoft.com/office/drawing/2015/9/8/chartex" xmlns:cx2="http://schemas.microsoft.com/office/drawing/2015/10/21/chartex" xmlns:cx3="http://schemas.microsoft.com/office/drawing/2016/5/9/chartex" xmlns:cx4="http://schemas.microsoft.com/office/drawing/2016/5/10/chartex" xmlns:cx5="http://schemas.microsoft.com/office/drawing/2016/5/11/chartex" xmlns:cx6="http://schemas.microsoft.com/office/drawing/2016/5/12/chartex" xmlns:cx7="http://schemas.microsoft.com/office/drawing/2016/5/13/chartex" xmlns:cx8="http://schemas.microsoft.com/office/drawing/2016/5/14/chartex" xmlns:mc="http://schemas.openxmlformats.org/markup-compatibility/2006" xmlns:aink="http://schemas.microsoft.com/office/drawing/2016/ink" xmlns:am3d="http://schemas.microsoft.com/office/drawing/2017/model3d" xmlns:o="urn:schemas-microsoft-com:office:office" xmlns:oel="http://schemas.microsoft.com/office/2019/extlst" xmlns:r="http://schemas.openxmlformats.org/officeDocument/2006/relationships" xmlns:m="http://schemas.openxmlformats.org/officeDocument/2006/math" xmlns:v="urn:schemas-microsoft-com:vml" xmlns:wp14="http://schemas.microsoft.com/office/word/2010/wordprocessingDrawing" xmlns:wp="http://schemas.openxmlformats.org/drawingml/2006/wordprocessingDrawing" xmlns:w10="urn:schemas-microsoft-com:office:word" xmlns:w="http://schemas.openxmlformats.org/wordprocessingml/2006/main" xmlns:w14="http://schemas.microsoft.com/office/word/2010/wordml" xmlns:w15="http://schemas.microsoft.com/office/word/2012/wordml" xmlns:w16cex="http://schemas.microsoft.com/office/word/2018/wordml/cex" xmlns:w16cid="http://schemas.microsoft.com/office/word/2016/wordml/cid" xmlns:w16="http://schemas.microsoft.com/office/word/2018/wordml" xmlns:w16du="http://schemas.microsoft.com/office/word/2023/wordml/word16du" xmlns:w16sdtdh="http://schemas.microsoft.com/office/word/2020/wordml/sdtdatahash" xmlns:w16se="http://schemas.microsoft.com/office/word/2015/wordml/symex" xmlns:wpg="http://schemas.microsoft.com/office/word/2010/wordprocessingGroup" xmlns:wpi="http://schemas.microsoft.com/office/word/2010/wordprocessingInk" xmlns:wne="http://schemas.microsoft.com/office/word/2006/wordml" xmlns:wps="http://schemas.microsoft.com/office/word/2010/wordprocessingShape" mc:Ignorable="w14 w15 w16se w16cid w16 w16cex w16sdtdh w16du wp14">
   <w:endnote w:type="separator" w:id="-1">
     <w:p>
       <w:r>
@@ -5734,7 +5862,7 @@
 </file>
 
 <file path=word/footnotes.xml><?xml version="1.0" encoding="utf-8"?>
-<w:footnotes xmlns:wpc="http://schemas.microsoft.com/office/word/2010/wordprocessingCanvas" xmlns:cx="http://schemas.microsoft.com/office/drawing/2014/chartex" xmlns:cx1="http://schemas.microsoft.com/office/drawing/2015/9/8/chartex" xmlns:cx2="http://schemas.microsoft.com/office/drawing/2015/10/21/chartex" xmlns:cx3="http://schemas.microsoft.com/office/drawing/2016/5/9/chartex" xmlns:cx4="http://schemas.microsoft.com/office/drawing/2016/5/10/chartex" xmlns:cx5="http://schemas.microsoft.com/office/drawing/2016/5/11/chartex" xmlns:cx6="http://schemas.microsoft.com/office/drawing/2016/5/12/chartex" xmlns:cx7="http://schemas.microsoft.com/office/drawing/2016/5/13/chartex" xmlns:cx8="http://schemas.microsoft.com/office/drawing/2016/5/14/chartex" xmlns:mc="http://schemas.openxmlformats.org/markup-compatibility/2006" xmlns:aink="http://schemas.microsoft.com/office/drawing/2016/ink" xmlns:am3d="http://schemas.microsoft.com/office/drawing/2017/model3d" xmlns:o="urn:schemas-microsoft-com:office:office" xmlns:oel="http://schemas.microsoft.com/office/2019/extlst" xmlns:r="http://schemas.openxmlformats.org/officeDocument/2006/relationships" xmlns:m="http://schemas.openxmlformats.org/officeDocument/2006/math" xmlns:v="urn:schemas-microsoft-com:vml" xmlns:wp14="http://schemas.microsoft.com/office/word/2010/wordprocessingDrawing" xmlns:wp="http://schemas.openxmlformats.org/drawingml/2006/wordprocessingDrawing" xmlns:w10="urn:schemas-microsoft-com:office:word" xmlns:w="http://schemas.openxmlformats.org/wordprocessingml/2006/main" xmlns:w14="http://schemas.microsoft.com/office/word/2010/wordml" xmlns:w15="http://schemas.microsoft.com/office/word/2012/wordml" xmlns:w16cex="http://schemas.microsoft.com/office/word/2018/wordml/cex" xmlns:w16cid="http://schemas.microsoft.com/office/word/2016/wordml/cid" xmlns:w16="http://schemas.microsoft.com/office/word/2018/wordml" xmlns:w16sdtdh="http://schemas.microsoft.com/office/word/2020/wordml/sdtdatahash" xmlns:w16se="http://schemas.microsoft.com/office/word/2015/wordml/symex" xmlns:wpg="http://schemas.microsoft.com/office/word/2010/wordprocessingGroup" xmlns:wpi="http://schemas.microsoft.com/office/word/2010/wordprocessingInk" xmlns:wne="http://schemas.microsoft.com/office/word/2006/wordml" xmlns:wps="http://schemas.microsoft.com/office/word/2010/wordprocessingShape" mc:Ignorable="w14 w15 w16se w16cid w16 w16cex w16sdtdh wp14">
+<w:footnotes xmlns:wpc="http://schemas.microsoft.com/office/word/2010/wordprocessingCanvas" xmlns:cx="http://schemas.microsoft.com/office/drawing/2014/chartex" xmlns:cx1="http://schemas.microsoft.com/office/drawing/2015/9/8/chartex" xmlns:cx2="http://schemas.microsoft.com/office/drawing/2015/10/21/chartex" xmlns:cx3="http://schemas.microsoft.com/office/drawing/2016/5/9/chartex" xmlns:cx4="http://schemas.microsoft.com/office/drawing/2016/5/10/chartex" xmlns:cx5="http://schemas.microsoft.com/office/drawing/2016/5/11/chartex" xmlns:cx6="http://schemas.microsoft.com/office/drawing/2016/5/12/chartex" xmlns:cx7="http://schemas.microsoft.com/office/drawing/2016/5/13/chartex" xmlns:cx8="http://schemas.microsoft.com/office/drawing/2016/5/14/chartex" xmlns:mc="http://schemas.openxmlformats.org/markup-compatibility/2006" xmlns:aink="http://schemas.microsoft.com/office/drawing/2016/ink" xmlns:am3d="http://schemas.microsoft.com/office/drawing/2017/model3d" xmlns:o="urn:schemas-microsoft-com:office:office" xmlns:oel="http://schemas.microsoft.com/office/2019/extlst" xmlns:r="http://schemas.openxmlformats.org/officeDocument/2006/relationships" xmlns:m="http://schemas.openxmlformats.org/officeDocument/2006/math" xmlns:v="urn:schemas-microsoft-com:vml" xmlns:wp14="http://schemas.microsoft.com/office/word/2010/wordprocessingDrawing" xmlns:wp="http://schemas.openxmlformats.org/drawingml/2006/wordprocessingDrawing" xmlns:w10="urn:schemas-microsoft-com:office:word" xmlns:w="http://schemas.openxmlformats.org/wordprocessingml/2006/main" xmlns:w14="http://schemas.microsoft.com/office/word/2010/wordml" xmlns:w15="http://schemas.microsoft.com/office/word/2012/wordml" xmlns:w16cex="http://schemas.microsoft.com/office/word/2018/wordml/cex" xmlns:w16cid="http://schemas.microsoft.com/office/word/2016/wordml/cid" xmlns:w16="http://schemas.microsoft.com/office/word/2018/wordml" xmlns:w16du="http://schemas.microsoft.com/office/word/2023/wordml/word16du" xmlns:w16sdtdh="http://schemas.microsoft.com/office/word/2020/wordml/sdtdatahash" xmlns:w16se="http://schemas.microsoft.com/office/word/2015/wordml/symex" xmlns:wpg="http://schemas.microsoft.com/office/word/2010/wordprocessingGroup" xmlns:wpi="http://schemas.microsoft.com/office/word/2010/wordprocessingInk" xmlns:wne="http://schemas.microsoft.com/office/word/2006/wordml" xmlns:wps="http://schemas.microsoft.com/office/word/2010/wordprocessingShape" mc:Ignorable="w14 w15 w16se w16cid w16 w16cex w16sdtdh w16du wp14">
   <w:footnote w:type="separator" w:id="-1">
     <w:p>
       <w:r>
@@ -5753,8 +5881,20 @@
 </file>
 
 <file path=word/numbering.xml><?xml version="1.0" encoding="utf-8"?>
-<w:numbering xmlns:wpc="http://schemas.microsoft.com/office/word/2010/wordprocessingCanvas" xmlns:cx="http://schemas.microsoft.com/office/drawing/2014/chartex" xmlns:cx1="http://schemas.microsoft.com/office/drawing/2015/9/8/chartex" xmlns:cx2="http://schemas.microsoft.com/office/drawing/2015/10/21/chartex" xmlns:cx3="http://schemas.microsoft.com/office/drawing/2016/5/9/chartex" xmlns:cx4="http://schemas.microsoft.com/office/drawing/2016/5/10/chartex" xmlns:cx5="http://schemas.microsoft.com/office/drawing/2016/5/11/chartex" xmlns:cx6="http://schemas.microsoft.com/office/drawing/2016/5/12/chartex" xmlns:cx7="http://schemas.microsoft.com/office/drawing/2016/5/13/chartex" xmlns:cx8="http://schemas.microsoft.com/office/drawing/2016/5/14/chartex" xmlns:mc="http://schemas.openxmlformats.org/markup-compatibility/2006" xmlns:aink="http://schemas.microsoft.com/office/drawing/2016/ink" xmlns:am3d="http://schemas.microsoft.com/office/drawing/2017/model3d" xmlns:o="urn:schemas-microsoft-com:office:office" xmlns:oel="http://schemas.microsoft.com/office/2019/extlst" xmlns:r="http://schemas.openxmlformats.org/officeDocument/2006/relationships" xmlns:m="http://schemas.openxmlformats.org/officeDocument/2006/math" xmlns:v="urn:schemas-microsoft-com:vml" xmlns:wp14="http://schemas.microsoft.com/office/word/2010/wordprocessingDrawing" xmlns:wp="http://schemas.openxmlformats.org/drawingml/2006/wordprocessingDrawing" xmlns:w10="urn:schemas-microsoft-com:office:word" xmlns:w="http://schemas.openxmlformats.org/wordprocessingml/2006/main" xmlns:w14="http://schemas.microsoft.com/office/word/2010/wordml" xmlns:w15="http://schemas.microsoft.com/office/word/2012/wordml" xmlns:w16cex="http://schemas.microsoft.com/office/word/2018/wordml/cex" xmlns:w16cid="http://schemas.microsoft.com/office/word/2016/wordml/cid" xmlns:w16="http://schemas.microsoft.com/office/word/2018/wordml" xmlns:w16sdtdh="http://schemas.microsoft.com/office/word/2020/wordml/sdtdatahash" xmlns:w16se="http://schemas.microsoft.com/office/word/2015/wordml/symex" xmlns:wpg="http://schemas.microsoft.com/office/word/2010/wordprocessingGroup" xmlns:wpi="http://schemas.microsoft.com/office/word/2010/wordprocessingInk" xmlns:wne="http://schemas.microsoft.com/office/word/2006/wordml" xmlns:wps="http://schemas.microsoft.com/office/word/2010/wordprocessingShape" mc:Ignorable="w14 w15 w16se w16cid w16 w16cex w16sdtdh wp14">
+<w:numbering xmlns:wpc="http://schemas.microsoft.com/office/word/2010/wordprocessingCanvas" xmlns:cx="http://schemas.microsoft.com/office/drawing/2014/chartex" xmlns:cx1="http://schemas.microsoft.com/office/drawing/2015/9/8/chartex" xmlns:cx2="http://schemas.microsoft.com/office/drawing/2015/10/21/chartex" xmlns:cx3="http://schemas.microsoft.com/office/drawing/2016/5/9/chartex" xmlns:cx4="http://schemas.microsoft.com/office/drawing/2016/5/10/chartex" xmlns:cx5="http://schemas.microsoft.com/office/drawing/2016/5/11/chartex" xmlns:cx6="http://schemas.microsoft.com/office/drawing/2016/5/12/chartex" xmlns:cx7="http://schemas.microsoft.com/office/drawing/2016/5/13/chartex" xmlns:cx8="http://schemas.microsoft.com/office/drawing/2016/5/14/chartex" xmlns:mc="http://schemas.openxmlformats.org/markup-compatibility/2006" xmlns:aink="http://schemas.microsoft.com/office/drawing/2016/ink" xmlns:am3d="http://schemas.microsoft.com/office/drawing/2017/model3d" xmlns:o="urn:schemas-microsoft-com:office:office" xmlns:oel="http://schemas.microsoft.com/office/2019/extlst" xmlns:r="http://schemas.openxmlformats.org/officeDocument/2006/relationships" xmlns:m="http://schemas.openxmlformats.org/officeDocument/2006/math" xmlns:v="urn:schemas-microsoft-com:vml" xmlns:wp14="http://schemas.microsoft.com/office/word/2010/wordprocessingDrawing" xmlns:wp="http://schemas.openxmlformats.org/drawingml/2006/wordprocessingDrawing" xmlns:w10="urn:schemas-microsoft-com:office:word" xmlns:w="http://schemas.openxmlformats.org/wordprocessingml/2006/main" xmlns:w14="http://schemas.microsoft.com/office/word/2010/wordml" xmlns:w15="http://schemas.microsoft.com/office/word/2012/wordml" xmlns:w16cex="http://schemas.microsoft.com/office/word/2018/wordml/cex" xmlns:w16cid="http://schemas.microsoft.com/office/word/2016/wordml/cid" xmlns:w16="http://schemas.microsoft.com/office/word/2018/wordml" xmlns:w16du="http://schemas.microsoft.com/office/word/2023/wordml/word16du" xmlns:w16sdtdh="http://schemas.microsoft.com/office/word/2020/wordml/sdtdatahash" xmlns:w16se="http://schemas.microsoft.com/office/word/2015/wordml/symex" xmlns:wpg="http://schemas.microsoft.com/office/word/2010/wordprocessingGroup" xmlns:wpi="http://schemas.microsoft.com/office/word/2010/wordprocessingInk" xmlns:wne="http://schemas.microsoft.com/office/word/2006/wordml" xmlns:wps="http://schemas.microsoft.com/office/word/2010/wordprocessingShape" mc:Ignorable="w14 w15 w16se w16cid w16 w16cex w16sdtdh w16du wp14">
   <w:abstractNum w:abstractNumId="0" w15:restartNumberingAfterBreak="0">
+    <w:nsid w:val="0F0AEE83"/>
+    <w:multiLevelType w:val="singleLevel"/>
+    <w:tmpl w:val="0F0AEE83"/>
+    <w:lvl w:ilvl="0">
+      <w:start w:val="1"/>
+      <w:numFmt w:val="decimal"/>
+      <w:suff w:val="nothing"/>
+      <w:lvlText w:val="%1、"/>
+      <w:lvlJc w:val="left"/>
+    </w:lvl>
+  </w:abstractNum>
+  <w:abstractNum w:abstractNumId="1" w15:restartNumberingAfterBreak="0">
     <w:nsid w:val="11F93A7A"/>
     <w:multiLevelType w:val="hybridMultilevel"/>
     <w:tmpl w:val="48206908"/>
@@ -5843,7 +5983,7 @@
       </w:pPr>
     </w:lvl>
   </w:abstractNum>
-  <w:abstractNum w:abstractNumId="1" w15:restartNumberingAfterBreak="0">
+  <w:abstractNum w:abstractNumId="2" w15:restartNumberingAfterBreak="0">
     <w:nsid w:val="2DEE30F7"/>
     <w:multiLevelType w:val="hybridMultilevel"/>
     <w:tmpl w:val="FF0E77B6"/>
@@ -5932,7 +6072,7 @@
       </w:pPr>
     </w:lvl>
   </w:abstractNum>
-  <w:abstractNum w:abstractNumId="2" w15:restartNumberingAfterBreak="0">
+  <w:abstractNum w:abstractNumId="3" w15:restartNumberingAfterBreak="0">
     <w:nsid w:val="3209352C"/>
     <w:multiLevelType w:val="hybridMultilevel"/>
     <w:tmpl w:val="DFB83B48"/>
@@ -6022,7 +6162,7 @@
       </w:pPr>
     </w:lvl>
   </w:abstractNum>
-  <w:abstractNum w:abstractNumId="3" w15:restartNumberingAfterBreak="0">
+  <w:abstractNum w:abstractNumId="4" w15:restartNumberingAfterBreak="0">
     <w:nsid w:val="77D734A4"/>
     <w:multiLevelType w:val="hybridMultilevel"/>
     <w:tmpl w:val="8ADEF882"/>
@@ -6109,28 +6249,31 @@
     </w:lvl>
   </w:abstractNum>
   <w:num w:numId="1" w16cid:durableId="446850454">
+    <w:abstractNumId w:val="4"/>
+  </w:num>
+  <w:num w:numId="2" w16cid:durableId="1691686471">
+    <w:abstractNumId w:val="1"/>
+  </w:num>
+  <w:num w:numId="3" w16cid:durableId="1552839066">
+    <w:abstractNumId w:val="2"/>
+  </w:num>
+  <w:num w:numId="4" w16cid:durableId="1094933550">
     <w:abstractNumId w:val="3"/>
   </w:num>
-  <w:num w:numId="2" w16cid:durableId="1691686471">
-    <w:abstractNumId w:val="0"/>
-  </w:num>
-  <w:num w:numId="3" w16cid:durableId="1552839066">
-    <w:abstractNumId w:val="1"/>
-  </w:num>
-  <w:num w:numId="4" w16cid:durableId="1094933550">
-    <w:abstractNumId w:val="2"/>
-  </w:num>
   <w:num w:numId="5" w16cid:durableId="2022849963">
-    <w:abstractNumId w:val="2"/>
+    <w:abstractNumId w:val="3"/>
     <w:lvlOverride w:ilvl="0">
       <w:startOverride w:val="1"/>
     </w:lvlOverride>
+  </w:num>
+  <w:num w:numId="6" w16cid:durableId="842814907">
+    <w:abstractNumId w:val="0"/>
   </w:num>
 </w:numbering>
 </file>
 
 <file path=word/styles.xml><?xml version="1.0" encoding="utf-8"?>
-<w:styles xmlns:mc="http://schemas.openxmlformats.org/markup-compatibility/2006" xmlns:r="http://schemas.openxmlformats.org/officeDocument/2006/relationships" xmlns:w="http://schemas.openxmlformats.org/wordprocessingml/2006/main" xmlns:w14="http://schemas.microsoft.com/office/word/2010/wordml" xmlns:w15="http://schemas.microsoft.com/office/word/2012/wordml" xmlns:w16cex="http://schemas.microsoft.com/office/word/2018/wordml/cex" xmlns:w16cid="http://schemas.microsoft.com/office/word/2016/wordml/cid" xmlns:w16="http://schemas.microsoft.com/office/word/2018/wordml" xmlns:w16sdtdh="http://schemas.microsoft.com/office/word/2020/wordml/sdtdatahash" xmlns:w16se="http://schemas.microsoft.com/office/word/2015/wordml/symex" mc:Ignorable="w14 w15 w16se w16cid w16 w16cex w16sdtdh">
+<w:styles xmlns:mc="http://schemas.openxmlformats.org/markup-compatibility/2006" xmlns:r="http://schemas.openxmlformats.org/officeDocument/2006/relationships" xmlns:w="http://schemas.openxmlformats.org/wordprocessingml/2006/main" xmlns:w14="http://schemas.microsoft.com/office/word/2010/wordml" xmlns:w15="http://schemas.microsoft.com/office/word/2012/wordml" xmlns:w16cex="http://schemas.microsoft.com/office/word/2018/wordml/cex" xmlns:w16cid="http://schemas.microsoft.com/office/word/2016/wordml/cid" xmlns:w16="http://schemas.microsoft.com/office/word/2018/wordml" xmlns:w16du="http://schemas.microsoft.com/office/word/2023/wordml/word16du" xmlns:w16sdtdh="http://schemas.microsoft.com/office/word/2020/wordml/sdtdatahash" xmlns:w16se="http://schemas.microsoft.com/office/word/2015/wordml/symex" mc:Ignorable="w14 w15 w16se w16cid w16 w16cex w16sdtdh w16du">
   <w:docDefaults>
     <w:rPrDefault>
       <w:rPr>
